--- a/Reports/Laboratornaya#2_otchet.docx
+++ b/Reports/Laboratornaya#2_otchet.docx
@@ -127,7 +127,15 @@
           <w:sz w:val="32"/>
           <w:szCs w:val="32"/>
         </w:rPr>
-        <w:t>«Знакомство со средой разработки</w:t>
+        <w:t>«</w:t>
+      </w:r>
+      <w:r>
+        <w:rPr>
+          <w:b/>
+          <w:sz w:val="32"/>
+          <w:szCs w:val="32"/>
+        </w:rPr>
+        <w:t>Обработка массивов</w:t>
       </w:r>
       <w:r>
         <w:rPr>
@@ -461,16 +469,20 @@
         <w:pStyle w:val="1"/>
       </w:pPr>
       <w:bookmarkStart w:id="0" w:name="_Toc501397462"/>
-      <w:bookmarkStart w:id="1" w:name="_GoBack"/>
       <w:r>
         <w:lastRenderedPageBreak/>
         <w:t>Оглавление.</w:t>
       </w:r>
       <w:bookmarkEnd w:id="0"/>
     </w:p>
-    <w:bookmarkEnd w:id="1" w:displacedByCustomXml="next"/>
     <w:sdt>
       <w:sdtPr>
+        <w:rPr>
+          <w:rFonts w:eastAsiaTheme="minorHAnsi"/>
+          <w:sz w:val="28"/>
+          <w:szCs w:val="28"/>
+          <w:lang w:eastAsia="en-US"/>
+        </w:rPr>
         <w:id w:val="-649602543"/>
         <w:docPartObj>
           <w:docPartGallery w:val="Table of Contents"/>
@@ -479,12 +491,8 @@
       </w:sdtPr>
       <w:sdtEndPr>
         <w:rPr>
-          <w:rFonts w:eastAsiaTheme="minorHAnsi"/>
           <w:b/>
           <w:bCs/>
-          <w:sz w:val="28"/>
-          <w:szCs w:val="28"/>
-          <w:lang w:eastAsia="en-US"/>
         </w:rPr>
       </w:sdtEndPr>
       <w:sdtContent>
@@ -1089,60 +1097,66 @@
         <w:pStyle w:val="1"/>
         <w:spacing w:line="360" w:lineRule="auto"/>
       </w:pPr>
-      <w:bookmarkStart w:id="2" w:name="_Toc501397463"/>
+      <w:bookmarkStart w:id="1" w:name="_Toc501397463"/>
       <w:r>
         <w:lastRenderedPageBreak/>
         <w:t>Цели работы</w:t>
       </w:r>
+      <w:bookmarkEnd w:id="1"/>
+    </w:p>
+    <w:p>
+      <w:pPr>
+        <w:spacing w:line="360" w:lineRule="auto"/>
+      </w:pPr>
+      <w:r>
+        <w:t>1</w:t>
+      </w:r>
+      <w:r>
+        <w:t xml:space="preserve">. Изучить </w:t>
+      </w:r>
+      <w:r>
+        <w:t>обработку массивов</w:t>
+      </w:r>
+      <w:r>
+        <w:t xml:space="preserve"> и научиться её использовать.</w:t>
+      </w:r>
+    </w:p>
+    <w:p>
+      <w:pPr>
+        <w:spacing w:line="360" w:lineRule="auto"/>
+      </w:pPr>
+      <w:r>
+        <w:t xml:space="preserve">2. Выполнить задание: написать программу, которая </w:t>
+      </w:r>
+      <w:r>
+        <w:t>вычисляет среднее арифметическое элементов массива без учета минимального и максимального элементов массива. Массив и его длина вводятся пользователем.</w:t>
+      </w:r>
+    </w:p>
+    <w:p>
+      <w:pPr>
+        <w:jc w:val="left"/>
+      </w:pPr>
+      <w:r>
+        <w:br w:type="page"/>
+      </w:r>
+    </w:p>
+    <w:p>
+      <w:pPr>
+        <w:spacing w:line="360" w:lineRule="auto"/>
+        <w:rPr>
+          <w:b/>
+        </w:rPr>
+      </w:pPr>
+    </w:p>
+    <w:p>
+      <w:pPr>
+        <w:pStyle w:val="1"/>
+      </w:pPr>
+      <w:bookmarkStart w:id="2" w:name="_Toc501397464"/>
+      <w:r>
+        <w:t>Выполнение работы</w:t>
+      </w:r>
       <w:bookmarkEnd w:id="2"/>
-    </w:p>
-    <w:p>
-      <w:pPr>
-        <w:spacing w:line="360" w:lineRule="auto"/>
-      </w:pPr>
-      <w:r>
-        <w:t>1</w:t>
-      </w:r>
-      <w:r>
-        <w:t>. Изучить интегрированную среду разработки и научиться её использовать.</w:t>
-      </w:r>
-    </w:p>
-    <w:p>
-      <w:pPr>
-        <w:spacing w:line="360" w:lineRule="auto"/>
-      </w:pPr>
-      <w:r>
-        <w:t xml:space="preserve">2. Выполнить задание: написать программу, которая </w:t>
-      </w:r>
-      <w:r>
-        <w:t>вычисляет среднее арифметическое элементов массива без учета минимального и максимального элементов массива. Массив и его длина вводятся пользователем.</w:t>
-      </w:r>
-    </w:p>
-    <w:p>
-      <w:pPr>
-        <w:jc w:val="left"/>
-      </w:pPr>
-      <w:r>
-        <w:br w:type="page"/>
-      </w:r>
-    </w:p>
-    <w:p>
-      <w:pPr>
-        <w:spacing w:line="360" w:lineRule="auto"/>
-        <w:rPr>
-          <w:b/>
-        </w:rPr>
-      </w:pPr>
-    </w:p>
-    <w:p>
-      <w:pPr>
-        <w:pStyle w:val="1"/>
-      </w:pPr>
-      <w:bookmarkStart w:id="3" w:name="_Toc501397464"/>
-      <w:r>
-        <w:t>Выполнение работы</w:t>
-      </w:r>
-      <w:bookmarkEnd w:id="3"/>
     </w:p>
     <w:p>
       <w:pPr>
@@ -1323,12 +1337,12 @@
       <w:pPr>
         <w:pStyle w:val="1"/>
       </w:pPr>
-      <w:bookmarkStart w:id="4" w:name="_Toc501397465"/>
+      <w:bookmarkStart w:id="3" w:name="_Toc501397465"/>
       <w:r>
         <w:lastRenderedPageBreak/>
         <w:t>Алгоритм работы</w:t>
       </w:r>
-      <w:bookmarkEnd w:id="4"/>
+      <w:bookmarkEnd w:id="3"/>
     </w:p>
     <w:p>
       <w:pPr>
@@ -1391,12 +1405,12 @@
         <w:pStyle w:val="1"/>
         <w:spacing w:line="360" w:lineRule="auto"/>
       </w:pPr>
-      <w:bookmarkStart w:id="5" w:name="_Toc501397466"/>
+      <w:bookmarkStart w:id="4" w:name="_Toc501397466"/>
       <w:r>
         <w:lastRenderedPageBreak/>
         <w:t>Примеры входных и выходных данных</w:t>
       </w:r>
-      <w:bookmarkEnd w:id="5"/>
+      <w:bookmarkEnd w:id="4"/>
     </w:p>
     <w:p>
       <w:pPr>
@@ -1664,12 +1678,12 @@
       <w:pPr>
         <w:pStyle w:val="1"/>
       </w:pPr>
-      <w:bookmarkStart w:id="6" w:name="_Toc501397467"/>
+      <w:bookmarkStart w:id="5" w:name="_Toc501397467"/>
       <w:r>
         <w:lastRenderedPageBreak/>
         <w:t>Контрольный пример</w:t>
       </w:r>
-      <w:bookmarkEnd w:id="6"/>
+      <w:bookmarkEnd w:id="5"/>
     </w:p>
     <w:p/>
     <w:tbl>
@@ -1770,7 +1784,7 @@
           <w:szCs w:val="19"/>
         </w:rPr>
       </w:pPr>
-      <w:bookmarkStart w:id="7" w:name="_Toc501397468"/>
+      <w:bookmarkStart w:id="6" w:name="_Toc501397468"/>
       <w:r>
         <w:lastRenderedPageBreak/>
         <w:t>Программный</w:t>
@@ -1781,7 +1795,7 @@
       <w:r>
         <w:t>код</w:t>
       </w:r>
-      <w:bookmarkEnd w:id="7"/>
+      <w:bookmarkEnd w:id="6"/>
     </w:p>
     <w:p>
       <w:pPr>
@@ -3562,58 +3576,42 @@
         <w:pStyle w:val="1"/>
         <w:spacing w:line="360" w:lineRule="auto"/>
       </w:pPr>
-      <w:bookmarkStart w:id="8" w:name="_Toc501397469"/>
+      <w:bookmarkStart w:id="7" w:name="_Toc501397469"/>
       <w:r>
         <w:t>Заключение</w:t>
       </w:r>
       <w:r>
         <w:t>.</w:t>
       </w:r>
+      <w:bookmarkEnd w:id="7"/>
+    </w:p>
+    <w:p>
+      <w:pPr>
+        <w:spacing w:line="360" w:lineRule="auto"/>
+      </w:pPr>
+      <w:r>
+        <w:t xml:space="preserve">1. </w:t>
+      </w:r>
+      <w:r>
+        <w:rPr>
+          <w:color w:val="000000" w:themeColor="text1"/>
+        </w:rPr>
+        <w:t>В работе была изучена</w:t>
+      </w:r>
+      <w:r>
+        <w:rPr>
+          <w:color w:val="000000" w:themeColor="text1"/>
+        </w:rPr>
+        <w:t xml:space="preserve"> </w:t>
+      </w:r>
+      <w:r>
+        <w:rPr>
+          <w:color w:val="000000" w:themeColor="text1"/>
+        </w:rPr>
+        <w:t>обработка массивов</w:t>
+      </w:r>
+      <w:bookmarkStart w:id="8" w:name="_GoBack"/>
       <w:bookmarkEnd w:id="8"/>
-    </w:p>
-    <w:p>
-      <w:pPr>
-        <w:spacing w:line="360" w:lineRule="auto"/>
-      </w:pPr>
-      <w:r>
-        <w:t xml:space="preserve">1. </w:t>
-      </w:r>
-      <w:r>
-        <w:rPr>
-          <w:color w:val="000000" w:themeColor="text1"/>
-        </w:rPr>
-        <w:t>В работе была изучена</w:t>
-      </w:r>
-      <w:r>
-        <w:rPr>
-          <w:color w:val="000000" w:themeColor="text1"/>
-        </w:rPr>
-        <w:t xml:space="preserve"> интегрированн</w:t>
-      </w:r>
-      <w:r>
-        <w:rPr>
-          <w:color w:val="000000" w:themeColor="text1"/>
-        </w:rPr>
-        <w:t>ая</w:t>
-      </w:r>
-      <w:r>
-        <w:rPr>
-          <w:color w:val="000000" w:themeColor="text1"/>
-        </w:rPr>
-        <w:t xml:space="preserve"> сред</w:t>
-      </w:r>
-      <w:r>
-        <w:rPr>
-          <w:color w:val="000000" w:themeColor="text1"/>
-        </w:rPr>
-        <w:t>а</w:t>
-      </w:r>
-      <w:r>
-        <w:rPr>
-          <w:color w:val="000000" w:themeColor="text1"/>
-        </w:rPr>
-        <w:t xml:space="preserve"> разработки</w:t>
-      </w:r>
       <w:r>
         <w:rPr>
           <w:color w:val="000000" w:themeColor="text1"/>
@@ -3720,7 +3718,7 @@
           <w:rPr>
             <w:noProof/>
           </w:rPr>
-          <w:t>12</w:t>
+          <w:t>11</w:t>
         </w:r>
         <w:r>
           <w:fldChar w:fldCharType="end"/>
@@ -4890,7 +4888,7 @@
 </file>
 
 <file path=customXml/itemProps1.xml><?xml version="1.0" encoding="utf-8"?>
-<ds:datastoreItem xmlns:ds="http://schemas.openxmlformats.org/officeDocument/2006/customXml" ds:itemID="{4B4EA07B-109B-4BFE-8D82-1C604B3C0C72}">
+<ds:datastoreItem xmlns:ds="http://schemas.openxmlformats.org/officeDocument/2006/customXml" ds:itemID="{33319FE5-945E-4C97-979D-2DE980AC14B3}">
   <ds:schemaRefs>
     <ds:schemaRef ds:uri="http://schemas.openxmlformats.org/officeDocument/2006/bibliography"/>
   </ds:schemaRefs>
